--- a/Lab-1/Task/Offline cover.docx
+++ b/Lab-1/Task/Offline cover.docx
@@ -18,6 +18,8 @@
           <w:szCs w:val="32"/>
         </w:rPr>
       </w:pPr>
+      <w:bookmarkStart w:id="0" w:name="_GoBack"/>
+      <w:bookmarkEnd w:id="0"/>
       <w:r>
         <w:rPr>
           <w:rFonts w:ascii="Times New Roman" w:hAnsi="Times New Roman" w:eastAsia="Calibri" w:cs="Times New Roman"/>
@@ -40,7 +42,7 @@
                     </pic:cNvPicPr>
                   </pic:nvPicPr>
                   <pic:blipFill>
-                    <a:blip r:embed="rId6" cstate="print">
+                    <a:blip r:embed="rId7" cstate="print">
                       <a:extLst>
                         <a:ext uri="{28A0092B-C50C-407E-A947-70E740481C1C}">
                           <a14:useLocalDpi xmlns:a14="http://schemas.microsoft.com/office/drawing/2010/main" val="0"/>
@@ -331,6 +333,73 @@
         <w:jc w:val="center"/>
         <w:rPr>
           <w:rFonts w:hint="default" w:ascii="Roboto" w:hAnsi="Roboto" w:eastAsia="Roboto" w:cs="Roboto"/>
+          <w:b w:val="0"/>
+          <w:bCs w:val="0"/>
+          <w:i w:val="0"/>
+          <w:iCs w:val="0"/>
+          <w:caps w:val="0"/>
+          <w:color w:val="3C4043"/>
+          <w:spacing w:val="3"/>
+          <w:sz w:val="28"/>
+          <w:szCs w:val="28"/>
+        </w:rPr>
+      </w:pPr>
+      <w:r>
+        <w:rPr>
+          <w:rFonts w:ascii="Roboto" w:hAnsi="Roboto" w:eastAsia="Roboto" w:cs="Roboto"/>
+          <w:b w:val="0"/>
+          <w:bCs w:val="0"/>
+          <w:i w:val="0"/>
+          <w:iCs w:val="0"/>
+          <w:caps w:val="0"/>
+          <w:color w:val="3C4043"/>
+          <w:spacing w:val="3"/>
+          <w:sz w:val="28"/>
+          <w:szCs w:val="28"/>
+        </w:rPr>
+        <w:t>Ms. Zarin Tasnim Shejuti</w:t>
+      </w:r>
+      <w:r>
+        <w:rPr>
+          <w:rFonts w:hint="default" w:ascii="Roboto" w:hAnsi="Roboto" w:eastAsia="Roboto" w:cs="Roboto"/>
+          <w:b w:val="0"/>
+          <w:bCs w:val="0"/>
+          <w:i w:val="0"/>
+          <w:iCs w:val="0"/>
+          <w:caps w:val="0"/>
+          <w:color w:val="3C4043"/>
+          <w:spacing w:val="3"/>
+          <w:sz w:val="28"/>
+          <w:szCs w:val="28"/>
+          <w:lang w:val="en-US"/>
+        </w:rPr>
+        <w:t xml:space="preserve"> &amp; </w:t>
+      </w:r>
+      <w:r>
+        <w:rPr>
+          <w:rFonts w:hint="default" w:ascii="Roboto" w:hAnsi="Roboto" w:eastAsia="Roboto" w:cs="Roboto"/>
+          <w:b w:val="0"/>
+          <w:bCs w:val="0"/>
+          <w:i w:val="0"/>
+          <w:iCs w:val="0"/>
+          <w:caps w:val="0"/>
+          <w:color w:val="3C4043"/>
+          <w:spacing w:val="3"/>
+          <w:sz w:val="28"/>
+          <w:szCs w:val="28"/>
+        </w:rPr>
+        <w:t>Ms. Sanzana Karim Lora</w:t>
+      </w:r>
+    </w:p>
+    <w:p>
+      <w:pPr>
+        <w:autoSpaceDE w:val="0"/>
+        <w:autoSpaceDN w:val="0"/>
+        <w:adjustRightInd w:val="0"/>
+        <w:spacing w:after="0" w:line="240" w:lineRule="auto"/>
+        <w:jc w:val="center"/>
+        <w:rPr>
+          <w:rFonts w:hint="default" w:ascii="Roboto" w:hAnsi="Roboto" w:eastAsia="Roboto" w:cs="Roboto"/>
           <w:b/>
           <w:bCs/>
           <w:i w:val="0"/>
@@ -342,52 +411,6 @@
           <w:szCs w:val="21"/>
         </w:rPr>
       </w:pPr>
-      <w:r>
-        <w:rPr>
-          <w:rFonts w:ascii="Roboto" w:hAnsi="Roboto" w:eastAsia="Roboto" w:cs="Roboto"/>
-          <w:b/>
-          <w:bCs/>
-          <w:i w:val="0"/>
-          <w:iCs w:val="0"/>
-          <w:caps w:val="0"/>
-          <w:color w:val="3C4043"/>
-          <w:spacing w:val="3"/>
-          <w:sz w:val="21"/>
-          <w:szCs w:val="21"/>
-        </w:rPr>
-        <w:t>Ms. Zarin Tasnim Shejuti</w:t>
-      </w:r>
-      <w:r>
-        <w:rPr>
-          <w:rFonts w:hint="default" w:ascii="Roboto" w:hAnsi="Roboto" w:eastAsia="Roboto" w:cs="Roboto"/>
-          <w:b/>
-          <w:bCs/>
-          <w:i w:val="0"/>
-          <w:iCs w:val="0"/>
-          <w:caps w:val="0"/>
-          <w:color w:val="3C4043"/>
-          <w:spacing w:val="3"/>
-          <w:sz w:val="21"/>
-          <w:szCs w:val="21"/>
-          <w:lang w:val="en-US"/>
-        </w:rPr>
-        <w:t xml:space="preserve"> &amp; </w:t>
-      </w:r>
-      <w:r>
-        <w:rPr>
-          <w:rFonts w:hint="default" w:ascii="Roboto" w:hAnsi="Roboto" w:eastAsia="Roboto" w:cs="Roboto"/>
-          <w:b/>
-          <w:bCs/>
-          <w:i w:val="0"/>
-          <w:iCs w:val="0"/>
-          <w:caps w:val="0"/>
-          <w:color w:val="3C4043"/>
-          <w:spacing w:val="3"/>
-          <w:sz w:val="21"/>
-          <w:szCs w:val="21"/>
-        </w:rPr>
-        <w:t>Ms. Sanzana Karim Lora</w:t>
-      </w:r>
     </w:p>
     <w:p>
       <w:pPr>
@@ -397,18 +420,19 @@
         <w:spacing w:after="0" w:line="240" w:lineRule="auto"/>
         <w:jc w:val="center"/>
         <w:rPr>
-          <w:rFonts w:hint="default" w:ascii="Roboto" w:hAnsi="Roboto" w:eastAsia="Roboto" w:cs="Roboto"/>
-          <w:b/>
-          <w:bCs/>
-          <w:i w:val="0"/>
-          <w:iCs w:val="0"/>
-          <w:caps w:val="0"/>
-          <w:color w:val="3C4043"/>
-          <w:spacing w:val="3"/>
-          <w:sz w:val="21"/>
-          <w:szCs w:val="21"/>
-        </w:rPr>
-      </w:pPr>
+          <w:rFonts w:ascii="Cambria" w:hAnsi="Cambria" w:eastAsia="Calibri" w:cs="Times New Roman"/>
+          <w:b/>
+          <w:sz w:val="32"/>
+        </w:rPr>
+      </w:pPr>
+      <w:r>
+        <w:rPr>
+          <w:rFonts w:ascii="Cambria" w:hAnsi="Cambria" w:eastAsia="Calibri" w:cs="Times New Roman"/>
+          <w:b/>
+          <w:sz w:val="32"/>
+        </w:rPr>
+        <w:t>Submitted By-</w:t>
+      </w:r>
     </w:p>
     <w:p>
       <w:pPr>
@@ -418,18 +442,22 @@
         <w:spacing w:after="0" w:line="240" w:lineRule="auto"/>
         <w:jc w:val="center"/>
         <w:rPr>
-          <w:rFonts w:ascii="Cambria" w:hAnsi="Cambria" w:eastAsia="Calibri" w:cs="Times New Roman"/>
-          <w:b/>
-          <w:sz w:val="32"/>
-        </w:rPr>
-      </w:pPr>
-      <w:r>
-        <w:rPr>
-          <w:rFonts w:ascii="Cambria" w:hAnsi="Cambria" w:eastAsia="Calibri" w:cs="Times New Roman"/>
-          <w:b/>
-          <w:sz w:val="32"/>
-        </w:rPr>
-        <w:t>Submitted By-</w:t>
+          <w:rFonts w:hint="default" w:ascii="Cambria" w:hAnsi="Cambria" w:eastAsia="Calibri" w:cs="Times New Roman"/>
+          <w:color w:val="000000"/>
+          <w:sz w:val="28"/>
+          <w:szCs w:val="32"/>
+          <w:lang w:val="en-US"/>
+        </w:rPr>
+      </w:pPr>
+      <w:r>
+        <w:rPr>
+          <w:rFonts w:hint="default" w:ascii="Cambria" w:hAnsi="Cambria" w:eastAsia="Calibri" w:cs="Times New Roman"/>
+          <w:color w:val="000000"/>
+          <w:sz w:val="28"/>
+          <w:szCs w:val="32"/>
+          <w:lang w:val="en-US"/>
+        </w:rPr>
+        <w:t>MD Fardin Jaman Aranyak</w:t>
       </w:r>
     </w:p>
     <w:p>
@@ -455,7 +483,7 @@
           <w:szCs w:val="32"/>
           <w:lang w:val="en-US"/>
         </w:rPr>
-        <w:t>MD Fardin Jaman Aranyak</w:t>
+        <w:t>190204093</w:t>
       </w:r>
     </w:p>
     <w:p>
@@ -481,7 +509,7 @@
           <w:szCs w:val="32"/>
           <w:lang w:val="en-US"/>
         </w:rPr>
-        <w:t>190204093</w:t>
+        <w:t>B2</w:t>
       </w:r>
     </w:p>
     <w:p>
@@ -492,22 +520,39 @@
         <w:spacing w:after="0" w:line="240" w:lineRule="auto"/>
         <w:jc w:val="center"/>
         <w:rPr>
-          <w:rFonts w:hint="default" w:ascii="Cambria" w:hAnsi="Cambria" w:eastAsia="Calibri" w:cs="Times New Roman"/>
+          <w:rFonts w:ascii="Cambria" w:hAnsi="Cambria" w:eastAsia="Calibri" w:cs="Times New Roman"/>
           <w:color w:val="000000"/>
           <w:sz w:val="28"/>
           <w:szCs w:val="32"/>
-          <w:lang w:val="en-US"/>
-        </w:rPr>
-      </w:pPr>
-      <w:r>
-        <w:rPr>
-          <w:rFonts w:hint="default" w:ascii="Cambria" w:hAnsi="Cambria" w:eastAsia="Calibri" w:cs="Times New Roman"/>
+        </w:rPr>
+      </w:pPr>
+      <w:r>
+        <w:rPr>
+          <w:rFonts w:ascii="Cambria" w:hAnsi="Cambria" w:eastAsia="Calibri" w:cs="Times New Roman"/>
           <w:color w:val="000000"/>
           <w:sz w:val="28"/>
           <w:szCs w:val="32"/>
-          <w:lang w:val="en-US"/>
-        </w:rPr>
-        <w:t>B2</w:t>
+        </w:rPr>
+        <w:t>Year- 4</w:t>
+      </w:r>
+      <w:r>
+        <w:rPr>
+          <w:rFonts w:ascii="Cambria" w:hAnsi="Cambria" w:eastAsia="Calibri" w:cs="Times New Roman"/>
+          <w:color w:val="000000"/>
+          <w:sz w:val="28"/>
+          <w:szCs w:val="32"/>
+          <w:vertAlign w:val="superscript"/>
+        </w:rPr>
+        <w:t>th</w:t>
+      </w:r>
+      <w:r>
+        <w:rPr>
+          <w:rFonts w:ascii="Cambria" w:hAnsi="Cambria" w:eastAsia="Calibri" w:cs="Times New Roman"/>
+          <w:color w:val="000000"/>
+          <w:sz w:val="28"/>
+          <w:szCs w:val="32"/>
+        </w:rPr>
+        <w:t xml:space="preserve"> </w:t>
       </w:r>
     </w:p>
     <w:p>
@@ -531,7 +576,7 @@
           <w:sz w:val="28"/>
           <w:szCs w:val="32"/>
         </w:rPr>
-        <w:t>Year- 4</w:t>
+        <w:t>Semester-1</w:t>
       </w:r>
       <w:r>
         <w:rPr>
@@ -541,16 +586,7 @@
           <w:szCs w:val="32"/>
           <w:vertAlign w:val="superscript"/>
         </w:rPr>
-        <w:t>th</w:t>
-      </w:r>
-      <w:r>
-        <w:rPr>
-          <w:rFonts w:ascii="Cambria" w:hAnsi="Cambria" w:eastAsia="Calibri" w:cs="Times New Roman"/>
-          <w:color w:val="000000"/>
-          <w:sz w:val="28"/>
-          <w:szCs w:val="32"/>
-        </w:rPr>
-        <w:t xml:space="preserve"> </w:t>
+        <w:t>st</w:t>
       </w:r>
     </w:p>
     <w:p>
@@ -574,63 +610,674 @@
           <w:sz w:val="28"/>
           <w:szCs w:val="32"/>
         </w:rPr>
-        <w:t>Semester-1</w:t>
-      </w:r>
-      <w:r>
-        <w:rPr>
-          <w:rFonts w:ascii="Cambria" w:hAnsi="Cambria" w:eastAsia="Calibri" w:cs="Times New Roman"/>
-          <w:color w:val="000000"/>
-          <w:sz w:val="28"/>
-          <w:szCs w:val="32"/>
-          <w:vertAlign w:val="superscript"/>
-        </w:rPr>
-        <w:t>st</w:t>
-      </w:r>
-    </w:p>
-    <w:p>
-      <w:pPr>
-        <w:autoSpaceDE w:val="0"/>
-        <w:autoSpaceDN w:val="0"/>
-        <w:adjustRightInd w:val="0"/>
-        <w:spacing w:after="0" w:line="240" w:lineRule="auto"/>
-        <w:jc w:val="center"/>
-        <w:rPr>
-          <w:rFonts w:ascii="Cambria" w:hAnsi="Cambria" w:eastAsia="Calibri" w:cs="Times New Roman"/>
-          <w:color w:val="000000"/>
-          <w:sz w:val="28"/>
-          <w:szCs w:val="32"/>
-        </w:rPr>
-      </w:pPr>
-      <w:r>
-        <w:rPr>
-          <w:rFonts w:ascii="Cambria" w:hAnsi="Cambria" w:eastAsia="Calibri" w:cs="Times New Roman"/>
-          <w:color w:val="000000"/>
-          <w:sz w:val="28"/>
-          <w:szCs w:val="32"/>
-        </w:rPr>
         <w:t>Department-CSE</w:t>
       </w:r>
     </w:p>
     <w:p>
-      <w:r>
-        <w:br w:type="page"/>
-      </w:r>
-    </w:p>
-    <w:p>
-      <w:pPr>
-        <w:rPr>
+      <w:pPr>
+        <w:keepNext w:val="0"/>
+        <w:keepLines w:val="0"/>
+        <w:widowControl/>
+        <w:suppressLineNumbers w:val="0"/>
+        <w:jc w:val="left"/>
+        <w:rPr>
+          <w:rFonts w:hint="default" w:eastAsia="SimSun" w:cs="Arial" w:asciiTheme="minorAscii" w:hAnsiTheme="minorAscii"/>
+          <w:b/>
+          <w:bCs/>
+          <w:i w:val="0"/>
+          <w:iCs w:val="0"/>
+          <w:color w:val="000000"/>
+          <w:kern w:val="0"/>
+          <w:sz w:val="22"/>
+          <w:szCs w:val="22"/>
+          <w:lang w:val="en-US" w:eastAsia="zh-CN" w:bidi="ar"/>
+        </w:rPr>
+        <w:sectPr>
+          <w:pgSz w:w="12240" w:h="15840"/>
+          <w:pgMar w:top="1440" w:right="1440" w:bottom="1440" w:left="1440" w:header="720" w:footer="720" w:gutter="0"/>
+          <w:cols w:space="720" w:num="1"/>
+          <w:docGrid w:linePitch="360" w:charSpace="0"/>
+        </w:sectPr>
+      </w:pPr>
+    </w:p>
+    <w:p>
+      <w:pPr>
+        <w:keepNext w:val="0"/>
+        <w:keepLines w:val="0"/>
+        <w:widowControl/>
+        <w:suppressLineNumbers w:val="0"/>
+        <w:jc w:val="left"/>
+        <w:rPr>
+          <w:rFonts w:hint="default" w:asciiTheme="minorAscii" w:hAnsiTheme="minorAscii"/>
+          <w:b/>
+          <w:bCs/>
+          <w:i w:val="0"/>
+          <w:iCs w:val="0"/>
+          <w:sz w:val="22"/>
+          <w:szCs w:val="22"/>
+        </w:rPr>
+      </w:pPr>
+      <w:r>
+        <w:rPr>
+          <w:rFonts w:hint="default" w:eastAsia="SimSun" w:cs="Arial" w:asciiTheme="minorAscii" w:hAnsiTheme="minorAscii"/>
+          <w:b/>
+          <w:bCs/>
+          <w:i w:val="0"/>
+          <w:iCs w:val="0"/>
+          <w:color w:val="000000"/>
+          <w:kern w:val="0"/>
+          <w:sz w:val="22"/>
+          <w:szCs w:val="22"/>
+          <w:lang w:val="en-US" w:eastAsia="zh-CN" w:bidi="ar"/>
+        </w:rPr>
+        <w:t xml:space="preserve">Consider the following database schema maintained at a music recording company: </w:t>
+      </w:r>
+    </w:p>
+    <w:p>
+      <w:pPr>
+        <w:keepNext w:val="0"/>
+        <w:keepLines w:val="0"/>
+        <w:widowControl/>
+        <w:suppressLineNumbers w:val="0"/>
+        <w:jc w:val="left"/>
+        <w:rPr>
+          <w:rFonts w:hint="default" w:asciiTheme="minorAscii" w:hAnsiTheme="minorAscii"/>
+          <w:b/>
+          <w:bCs/>
+          <w:i w:val="0"/>
+          <w:iCs w:val="0"/>
+          <w:sz w:val="22"/>
+          <w:szCs w:val="22"/>
+        </w:rPr>
+      </w:pPr>
+      <w:r>
+        <w:rPr>
+          <w:rFonts w:hint="default" w:eastAsia="Arial-BoldMT" w:cs="Arial-BoldMT" w:asciiTheme="minorAscii" w:hAnsiTheme="minorAscii"/>
+          <w:b/>
+          <w:bCs/>
+          <w:i w:val="0"/>
+          <w:iCs w:val="0"/>
+          <w:color w:val="000000"/>
+          <w:kern w:val="0"/>
+          <w:sz w:val="22"/>
+          <w:szCs w:val="22"/>
+          <w:lang w:val="en-US" w:eastAsia="zh-CN" w:bidi="ar"/>
+        </w:rPr>
+        <w:t>Artist(</w:t>
+      </w:r>
+      <w:r>
+        <w:rPr>
+          <w:rFonts w:hint="default" w:eastAsia="Arial-ItalicMT" w:cs="Arial-ItalicMT" w:asciiTheme="minorAscii" w:hAnsiTheme="minorAscii"/>
+          <w:b/>
+          <w:bCs/>
+          <w:i w:val="0"/>
+          <w:iCs w:val="0"/>
+          <w:color w:val="000000"/>
+          <w:kern w:val="0"/>
+          <w:sz w:val="22"/>
+          <w:szCs w:val="22"/>
+          <w:lang w:val="en-US" w:eastAsia="zh-CN" w:bidi="ar"/>
+        </w:rPr>
+        <w:t xml:space="preserve">artistID: </w:t>
+      </w:r>
+      <w:r>
+        <w:rPr>
+          <w:rFonts w:hint="default" w:eastAsia="SimSun" w:cs="Arial" w:asciiTheme="minorAscii" w:hAnsiTheme="minorAscii"/>
+          <w:b/>
+          <w:bCs/>
+          <w:i w:val="0"/>
+          <w:iCs w:val="0"/>
+          <w:color w:val="000000"/>
+          <w:kern w:val="0"/>
+          <w:sz w:val="22"/>
+          <w:szCs w:val="22"/>
+          <w:lang w:val="en-US" w:eastAsia="zh-CN" w:bidi="ar"/>
+        </w:rPr>
+        <w:t>integer</w:t>
+      </w:r>
+      <w:r>
+        <w:rPr>
+          <w:rFonts w:hint="default" w:eastAsia="Arial-ItalicMT" w:cs="Arial-ItalicMT" w:asciiTheme="minorAscii" w:hAnsiTheme="minorAscii"/>
+          <w:b/>
+          <w:bCs/>
+          <w:i w:val="0"/>
+          <w:iCs w:val="0"/>
+          <w:color w:val="000000"/>
+          <w:kern w:val="0"/>
+          <w:sz w:val="22"/>
+          <w:szCs w:val="22"/>
+          <w:lang w:val="en-US" w:eastAsia="zh-CN" w:bidi="ar"/>
+        </w:rPr>
+        <w:t xml:space="preserve">, name: </w:t>
+      </w:r>
+      <w:r>
+        <w:rPr>
+          <w:rFonts w:hint="default" w:eastAsia="SimSun" w:cs="Arial" w:asciiTheme="minorAscii" w:hAnsiTheme="minorAscii"/>
+          <w:b/>
+          <w:bCs/>
+          <w:i w:val="0"/>
+          <w:iCs w:val="0"/>
+          <w:color w:val="000000"/>
+          <w:kern w:val="0"/>
+          <w:sz w:val="22"/>
+          <w:szCs w:val="22"/>
+          <w:lang w:val="en-US" w:eastAsia="zh-CN" w:bidi="ar"/>
+        </w:rPr>
+        <w:t>string</w:t>
+      </w:r>
+      <w:r>
+        <w:rPr>
+          <w:rFonts w:hint="default" w:eastAsia="Arial-ItalicMT" w:cs="Arial-ItalicMT" w:asciiTheme="minorAscii" w:hAnsiTheme="minorAscii"/>
+          <w:b/>
+          <w:bCs/>
+          <w:i w:val="0"/>
+          <w:iCs w:val="0"/>
+          <w:color w:val="000000"/>
+          <w:kern w:val="0"/>
+          <w:sz w:val="22"/>
+          <w:szCs w:val="22"/>
+          <w:lang w:val="en-US" w:eastAsia="zh-CN" w:bidi="ar"/>
+        </w:rPr>
+        <w:t xml:space="preserve">, age: </w:t>
+      </w:r>
+      <w:r>
+        <w:rPr>
+          <w:rFonts w:hint="default" w:eastAsia="SimSun" w:cs="Arial" w:asciiTheme="minorAscii" w:hAnsiTheme="minorAscii"/>
+          <w:b/>
+          <w:bCs/>
+          <w:i w:val="0"/>
+          <w:iCs w:val="0"/>
+          <w:color w:val="000000"/>
+          <w:kern w:val="0"/>
+          <w:sz w:val="22"/>
+          <w:szCs w:val="22"/>
+          <w:lang w:val="en-US" w:eastAsia="zh-CN" w:bidi="ar"/>
+        </w:rPr>
+        <w:t>integer</w:t>
+      </w:r>
+      <w:r>
+        <w:rPr>
+          <w:rFonts w:hint="default" w:eastAsia="Arial-ItalicMT" w:cs="Arial-ItalicMT" w:asciiTheme="minorAscii" w:hAnsiTheme="minorAscii"/>
+          <w:b/>
+          <w:bCs/>
+          <w:i w:val="0"/>
+          <w:iCs w:val="0"/>
+          <w:color w:val="000000"/>
+          <w:kern w:val="0"/>
+          <w:sz w:val="22"/>
+          <w:szCs w:val="22"/>
+          <w:lang w:val="en-US" w:eastAsia="zh-CN" w:bidi="ar"/>
+        </w:rPr>
+        <w:t xml:space="preserve">, gender: </w:t>
+      </w:r>
+      <w:r>
+        <w:rPr>
+          <w:rFonts w:hint="default" w:eastAsia="SimSun" w:cs="Arial" w:asciiTheme="minorAscii" w:hAnsiTheme="minorAscii"/>
+          <w:b/>
+          <w:bCs/>
+          <w:i w:val="0"/>
+          <w:iCs w:val="0"/>
+          <w:color w:val="000000"/>
+          <w:kern w:val="0"/>
+          <w:sz w:val="22"/>
+          <w:szCs w:val="22"/>
+          <w:lang w:val="en-US" w:eastAsia="zh-CN" w:bidi="ar"/>
+        </w:rPr>
+        <w:t>string</w:t>
+      </w:r>
+      <w:r>
+        <w:rPr>
+          <w:rFonts w:hint="default" w:eastAsia="Arial-BoldMT" w:cs="Arial-BoldMT" w:asciiTheme="minorAscii" w:hAnsiTheme="minorAscii"/>
+          <w:b/>
+          <w:bCs/>
+          <w:i w:val="0"/>
+          <w:iCs w:val="0"/>
+          <w:color w:val="000000"/>
+          <w:kern w:val="0"/>
+          <w:sz w:val="22"/>
+          <w:szCs w:val="22"/>
+          <w:lang w:val="en-US" w:eastAsia="zh-CN" w:bidi="ar"/>
+        </w:rPr>
+        <w:t xml:space="preserve">) </w:t>
+      </w:r>
+    </w:p>
+    <w:p>
+      <w:pPr>
+        <w:keepNext w:val="0"/>
+        <w:keepLines w:val="0"/>
+        <w:widowControl/>
+        <w:suppressLineNumbers w:val="0"/>
+        <w:jc w:val="left"/>
+        <w:rPr>
+          <w:rFonts w:hint="default" w:asciiTheme="minorAscii" w:hAnsiTheme="minorAscii"/>
+          <w:b/>
+          <w:bCs/>
+          <w:i w:val="0"/>
+          <w:iCs w:val="0"/>
+          <w:sz w:val="22"/>
+          <w:szCs w:val="22"/>
+        </w:rPr>
+      </w:pPr>
+      <w:r>
+        <w:rPr>
+          <w:rFonts w:hint="default" w:eastAsia="Arial-BoldMT" w:cs="Arial-BoldMT" w:asciiTheme="minorAscii" w:hAnsiTheme="minorAscii"/>
+          <w:b/>
+          <w:bCs/>
+          <w:i w:val="0"/>
+          <w:iCs w:val="0"/>
+          <w:color w:val="000000"/>
+          <w:kern w:val="0"/>
+          <w:sz w:val="22"/>
+          <w:szCs w:val="22"/>
+          <w:lang w:val="en-US" w:eastAsia="zh-CN" w:bidi="ar"/>
+        </w:rPr>
+        <w:t>Album(</w:t>
+      </w:r>
+      <w:r>
+        <w:rPr>
+          <w:rFonts w:hint="default" w:eastAsia="Arial-ItalicMT" w:cs="Arial-ItalicMT" w:asciiTheme="minorAscii" w:hAnsiTheme="minorAscii"/>
+          <w:b/>
+          <w:bCs/>
+          <w:i w:val="0"/>
+          <w:iCs w:val="0"/>
+          <w:color w:val="000000"/>
+          <w:kern w:val="0"/>
+          <w:sz w:val="22"/>
+          <w:szCs w:val="22"/>
+          <w:lang w:val="en-US" w:eastAsia="zh-CN" w:bidi="ar"/>
+        </w:rPr>
+        <w:t xml:space="preserve">albumID: </w:t>
+      </w:r>
+      <w:r>
+        <w:rPr>
+          <w:rFonts w:hint="default" w:eastAsia="SimSun" w:cs="Arial" w:asciiTheme="minorAscii" w:hAnsiTheme="minorAscii"/>
+          <w:b/>
+          <w:bCs/>
+          <w:i w:val="0"/>
+          <w:iCs w:val="0"/>
+          <w:color w:val="000000"/>
+          <w:kern w:val="0"/>
+          <w:sz w:val="22"/>
+          <w:szCs w:val="22"/>
+          <w:lang w:val="en-US" w:eastAsia="zh-CN" w:bidi="ar"/>
+        </w:rPr>
+        <w:t>integer</w:t>
+      </w:r>
+      <w:r>
+        <w:rPr>
+          <w:rFonts w:hint="default" w:eastAsia="Arial-ItalicMT" w:cs="Arial-ItalicMT" w:asciiTheme="minorAscii" w:hAnsiTheme="minorAscii"/>
+          <w:b/>
+          <w:bCs/>
+          <w:i w:val="0"/>
+          <w:iCs w:val="0"/>
+          <w:color w:val="000000"/>
+          <w:kern w:val="0"/>
+          <w:sz w:val="22"/>
+          <w:szCs w:val="22"/>
+          <w:lang w:val="en-US" w:eastAsia="zh-CN" w:bidi="ar"/>
+        </w:rPr>
+        <w:t xml:space="preserve">, albumTitle: </w:t>
+      </w:r>
+      <w:r>
+        <w:rPr>
+          <w:rFonts w:hint="default" w:eastAsia="SimSun" w:cs="Arial" w:asciiTheme="minorAscii" w:hAnsiTheme="minorAscii"/>
+          <w:b/>
+          <w:bCs/>
+          <w:i w:val="0"/>
+          <w:iCs w:val="0"/>
+          <w:color w:val="000000"/>
+          <w:kern w:val="0"/>
+          <w:sz w:val="22"/>
+          <w:szCs w:val="22"/>
+          <w:lang w:val="en-US" w:eastAsia="zh-CN" w:bidi="ar"/>
+        </w:rPr>
+        <w:t>string</w:t>
+      </w:r>
+      <w:r>
+        <w:rPr>
+          <w:rFonts w:hint="default" w:eastAsia="Arial-ItalicMT" w:cs="Arial-ItalicMT" w:asciiTheme="minorAscii" w:hAnsiTheme="minorAscii"/>
+          <w:b/>
+          <w:bCs/>
+          <w:i w:val="0"/>
+          <w:iCs w:val="0"/>
+          <w:color w:val="000000"/>
+          <w:kern w:val="0"/>
+          <w:sz w:val="22"/>
+          <w:szCs w:val="22"/>
+          <w:lang w:val="en-US" w:eastAsia="zh-CN" w:bidi="ar"/>
+        </w:rPr>
+        <w:t xml:space="preserve">, artistID: </w:t>
+      </w:r>
+      <w:r>
+        <w:rPr>
+          <w:rFonts w:hint="default" w:eastAsia="SimSun" w:cs="Arial" w:asciiTheme="minorAscii" w:hAnsiTheme="minorAscii"/>
+          <w:b/>
+          <w:bCs/>
+          <w:i w:val="0"/>
+          <w:iCs w:val="0"/>
+          <w:color w:val="000000"/>
+          <w:kern w:val="0"/>
+          <w:sz w:val="22"/>
+          <w:szCs w:val="22"/>
+          <w:lang w:val="en-US" w:eastAsia="zh-CN" w:bidi="ar"/>
+        </w:rPr>
+        <w:t>integer</w:t>
+      </w:r>
+      <w:r>
+        <w:rPr>
+          <w:rFonts w:hint="default" w:eastAsia="Arial-ItalicMT" w:cs="Arial-ItalicMT" w:asciiTheme="minorAscii" w:hAnsiTheme="minorAscii"/>
+          <w:b/>
+          <w:bCs/>
+          <w:i w:val="0"/>
+          <w:iCs w:val="0"/>
+          <w:color w:val="000000"/>
+          <w:kern w:val="0"/>
+          <w:sz w:val="22"/>
+          <w:szCs w:val="22"/>
+          <w:lang w:val="en-US" w:eastAsia="zh-CN" w:bidi="ar"/>
+        </w:rPr>
+        <w:t xml:space="preserve">, certification: </w:t>
+      </w:r>
+      <w:r>
+        <w:rPr>
+          <w:rFonts w:hint="default" w:eastAsia="SimSun" w:cs="Arial" w:asciiTheme="minorAscii" w:hAnsiTheme="minorAscii"/>
+          <w:b/>
+          <w:bCs/>
+          <w:i w:val="0"/>
+          <w:iCs w:val="0"/>
+          <w:color w:val="000000"/>
+          <w:kern w:val="0"/>
+          <w:sz w:val="22"/>
+          <w:szCs w:val="22"/>
+          <w:lang w:val="en-US" w:eastAsia="zh-CN" w:bidi="ar"/>
+        </w:rPr>
+        <w:t xml:space="preserve">string, </w:t>
+      </w:r>
+    </w:p>
+    <w:p>
+      <w:pPr>
+        <w:keepNext w:val="0"/>
+        <w:keepLines w:val="0"/>
+        <w:widowControl/>
+        <w:suppressLineNumbers w:val="0"/>
+        <w:jc w:val="left"/>
+        <w:rPr>
+          <w:rFonts w:hint="default" w:asciiTheme="minorAscii" w:hAnsiTheme="minorAscii"/>
+          <w:b/>
+          <w:bCs/>
+          <w:i w:val="0"/>
+          <w:iCs w:val="0"/>
+          <w:sz w:val="22"/>
+          <w:szCs w:val="22"/>
+        </w:rPr>
+      </w:pPr>
+      <w:r>
+        <w:rPr>
+          <w:rFonts w:hint="default" w:eastAsia="Arial-ItalicMT" w:cs="Arial-ItalicMT" w:asciiTheme="minorAscii" w:hAnsiTheme="minorAscii"/>
+          <w:b/>
+          <w:bCs/>
+          <w:i w:val="0"/>
+          <w:iCs w:val="0"/>
+          <w:color w:val="000000"/>
+          <w:kern w:val="0"/>
+          <w:sz w:val="22"/>
+          <w:szCs w:val="22"/>
+          <w:lang w:val="en-US" w:eastAsia="zh-CN" w:bidi="ar"/>
+        </w:rPr>
+        <w:t xml:space="preserve">numberOfTracks: </w:t>
+      </w:r>
+      <w:r>
+        <w:rPr>
+          <w:rFonts w:hint="default" w:eastAsia="SimSun" w:cs="Arial" w:asciiTheme="minorAscii" w:hAnsiTheme="minorAscii"/>
+          <w:b/>
+          <w:bCs/>
+          <w:i w:val="0"/>
+          <w:iCs w:val="0"/>
+          <w:color w:val="000000"/>
+          <w:kern w:val="0"/>
+          <w:sz w:val="22"/>
+          <w:szCs w:val="22"/>
+          <w:lang w:val="en-US" w:eastAsia="zh-CN" w:bidi="ar"/>
+        </w:rPr>
+        <w:t>integer</w:t>
+      </w:r>
+      <w:r>
+        <w:rPr>
+          <w:rFonts w:hint="default" w:eastAsia="Arial-BoldMT" w:cs="Arial-BoldMT" w:asciiTheme="minorAscii" w:hAnsiTheme="minorAscii"/>
+          <w:b/>
+          <w:bCs/>
+          <w:i w:val="0"/>
+          <w:iCs w:val="0"/>
+          <w:color w:val="000000"/>
+          <w:kern w:val="0"/>
+          <w:sz w:val="22"/>
+          <w:szCs w:val="22"/>
+          <w:lang w:val="en-US" w:eastAsia="zh-CN" w:bidi="ar"/>
+        </w:rPr>
+        <w:t xml:space="preserve">) </w:t>
+      </w:r>
+    </w:p>
+    <w:p>
+      <w:pPr>
+        <w:keepNext w:val="0"/>
+        <w:keepLines w:val="0"/>
+        <w:widowControl/>
+        <w:suppressLineNumbers w:val="0"/>
+        <w:jc w:val="left"/>
+        <w:rPr>
+          <w:rFonts w:hint="default" w:asciiTheme="minorAscii" w:hAnsiTheme="minorAscii"/>
+          <w:b/>
+          <w:bCs/>
+          <w:i w:val="0"/>
+          <w:iCs w:val="0"/>
+        </w:rPr>
+      </w:pPr>
+      <w:r>
+        <w:rPr>
+          <w:rFonts w:hint="default" w:eastAsia="Arial-BoldMT" w:cs="Arial-BoldMT" w:asciiTheme="minorAscii" w:hAnsiTheme="minorAscii"/>
+          <w:b/>
+          <w:bCs/>
+          <w:i w:val="0"/>
+          <w:iCs w:val="0"/>
+          <w:color w:val="000000"/>
+          <w:kern w:val="0"/>
+          <w:sz w:val="22"/>
+          <w:szCs w:val="22"/>
+          <w:lang w:val="en-US" w:eastAsia="zh-CN" w:bidi="ar"/>
+        </w:rPr>
+        <w:t>Track(</w:t>
+      </w:r>
+      <w:r>
+        <w:rPr>
+          <w:rFonts w:hint="default" w:eastAsia="Arial-ItalicMT" w:cs="Arial-ItalicMT" w:asciiTheme="minorAscii" w:hAnsiTheme="minorAscii"/>
+          <w:b/>
+          <w:bCs/>
+          <w:i w:val="0"/>
+          <w:iCs w:val="0"/>
+          <w:color w:val="000000"/>
+          <w:kern w:val="0"/>
+          <w:sz w:val="22"/>
+          <w:szCs w:val="22"/>
+          <w:lang w:val="en-US" w:eastAsia="zh-CN" w:bidi="ar"/>
+        </w:rPr>
+        <w:t xml:space="preserve">trackID: </w:t>
+      </w:r>
+      <w:r>
+        <w:rPr>
+          <w:rFonts w:hint="default" w:eastAsia="SimSun" w:cs="Arial" w:asciiTheme="minorAscii" w:hAnsiTheme="minorAscii"/>
+          <w:b/>
+          <w:bCs/>
+          <w:i w:val="0"/>
+          <w:iCs w:val="0"/>
+          <w:color w:val="000000"/>
+          <w:kern w:val="0"/>
+          <w:sz w:val="22"/>
+          <w:szCs w:val="22"/>
+          <w:lang w:val="en-US" w:eastAsia="zh-CN" w:bidi="ar"/>
+        </w:rPr>
+        <w:t>integer</w:t>
+      </w:r>
+      <w:r>
+        <w:rPr>
+          <w:rFonts w:hint="default" w:eastAsia="Arial-ItalicMT" w:cs="Arial-ItalicMT" w:asciiTheme="minorAscii" w:hAnsiTheme="minorAscii"/>
+          <w:b/>
+          <w:bCs/>
+          <w:i w:val="0"/>
+          <w:iCs w:val="0"/>
+          <w:color w:val="000000"/>
+          <w:kern w:val="0"/>
+          <w:sz w:val="22"/>
+          <w:szCs w:val="22"/>
+          <w:lang w:val="en-US" w:eastAsia="zh-CN" w:bidi="ar"/>
+        </w:rPr>
+        <w:t xml:space="preserve">, trackTitle: </w:t>
+      </w:r>
+      <w:r>
+        <w:rPr>
+          <w:rFonts w:hint="default" w:eastAsia="SimSun" w:cs="Arial" w:asciiTheme="minorAscii" w:hAnsiTheme="minorAscii"/>
+          <w:b/>
+          <w:bCs/>
+          <w:i w:val="0"/>
+          <w:iCs w:val="0"/>
+          <w:color w:val="000000"/>
+          <w:kern w:val="0"/>
+          <w:sz w:val="22"/>
+          <w:szCs w:val="22"/>
+          <w:lang w:val="en-US" w:eastAsia="zh-CN" w:bidi="ar"/>
+        </w:rPr>
+        <w:t>string</w:t>
+      </w:r>
+      <w:r>
+        <w:rPr>
+          <w:rFonts w:hint="default" w:eastAsia="Arial-ItalicMT" w:cs="Arial-ItalicMT" w:asciiTheme="minorAscii" w:hAnsiTheme="minorAscii"/>
+          <w:b/>
+          <w:bCs/>
+          <w:i w:val="0"/>
+          <w:iCs w:val="0"/>
+          <w:color w:val="000000"/>
+          <w:kern w:val="0"/>
+          <w:sz w:val="22"/>
+          <w:szCs w:val="22"/>
+          <w:lang w:val="en-US" w:eastAsia="zh-CN" w:bidi="ar"/>
+        </w:rPr>
+        <w:t xml:space="preserve">, genre: </w:t>
+      </w:r>
+      <w:r>
+        <w:rPr>
+          <w:rFonts w:hint="default" w:eastAsia="SimSun" w:cs="Arial" w:asciiTheme="minorAscii" w:hAnsiTheme="minorAscii"/>
+          <w:b/>
+          <w:bCs/>
+          <w:i w:val="0"/>
+          <w:iCs w:val="0"/>
+          <w:color w:val="000000"/>
+          <w:kern w:val="0"/>
+          <w:sz w:val="22"/>
+          <w:szCs w:val="22"/>
+          <w:lang w:val="en-US" w:eastAsia="zh-CN" w:bidi="ar"/>
+        </w:rPr>
+        <w:t>string</w:t>
+      </w:r>
+      <w:r>
+        <w:rPr>
+          <w:rFonts w:hint="default" w:eastAsia="Arial-ItalicMT" w:cs="Arial-ItalicMT" w:asciiTheme="minorAscii" w:hAnsiTheme="minorAscii"/>
+          <w:b/>
+          <w:bCs/>
+          <w:i w:val="0"/>
+          <w:iCs w:val="0"/>
+          <w:color w:val="000000"/>
+          <w:kern w:val="0"/>
+          <w:sz w:val="22"/>
+          <w:szCs w:val="22"/>
+          <w:lang w:val="en-US" w:eastAsia="zh-CN" w:bidi="ar"/>
+        </w:rPr>
+        <w:t xml:space="preserve">, albumID: </w:t>
+      </w:r>
+      <w:r>
+        <w:rPr>
+          <w:rFonts w:hint="default" w:eastAsia="SimSun" w:cs="Arial" w:asciiTheme="minorAscii" w:hAnsiTheme="minorAscii"/>
+          <w:b/>
+          <w:bCs/>
+          <w:i w:val="0"/>
+          <w:iCs w:val="0"/>
+          <w:color w:val="000000"/>
+          <w:kern w:val="0"/>
+          <w:sz w:val="22"/>
+          <w:szCs w:val="22"/>
+          <w:lang w:val="en-US" w:eastAsia="zh-CN" w:bidi="ar"/>
+        </w:rPr>
+        <w:t xml:space="preserve">integer, </w:t>
+      </w:r>
+      <w:r>
+        <w:rPr>
+          <w:rFonts w:hint="default" w:eastAsia="Arial-ItalicMT" w:cs="Arial-ItalicMT" w:asciiTheme="minorAscii" w:hAnsiTheme="minorAscii"/>
+          <w:b/>
+          <w:bCs/>
+          <w:i w:val="0"/>
+          <w:iCs w:val="0"/>
+          <w:color w:val="000000"/>
+          <w:kern w:val="0"/>
+          <w:sz w:val="22"/>
+          <w:szCs w:val="22"/>
+          <w:lang w:val="en-US" w:eastAsia="zh-CN" w:bidi="ar"/>
+        </w:rPr>
+        <w:t xml:space="preserve">published: </w:t>
+      </w:r>
+      <w:r>
+        <w:rPr>
+          <w:rFonts w:hint="default" w:eastAsia="SimSun" w:cs="Arial" w:asciiTheme="minorAscii" w:hAnsiTheme="minorAscii"/>
+          <w:b/>
+          <w:bCs/>
+          <w:i w:val="0"/>
+          <w:iCs w:val="0"/>
+          <w:color w:val="000000"/>
+          <w:kern w:val="0"/>
+          <w:sz w:val="22"/>
+          <w:szCs w:val="22"/>
+          <w:lang w:val="en-US" w:eastAsia="zh-CN" w:bidi="ar"/>
+        </w:rPr>
+        <w:t>date</w:t>
+      </w:r>
+      <w:r>
+        <w:rPr>
+          <w:rFonts w:hint="default" w:eastAsia="Arial-BoldMT" w:cs="Arial-BoldMT" w:asciiTheme="minorAscii" w:hAnsiTheme="minorAscii"/>
+          <w:b/>
+          <w:bCs/>
+          <w:i w:val="0"/>
+          <w:iCs w:val="0"/>
+          <w:color w:val="000000"/>
+          <w:kern w:val="0"/>
+          <w:sz w:val="22"/>
+          <w:szCs w:val="22"/>
+          <w:lang w:val="en-US" w:eastAsia="zh-CN" w:bidi="ar"/>
+        </w:rPr>
+        <w:t>)</w:t>
+      </w:r>
+    </w:p>
+    <w:p>
+      <w:pPr>
+        <w:rPr>
+          <w:rFonts w:hint="default"/>
           <w:b/>
           <w:bCs/>
           <w:u w:val="single"/>
         </w:rPr>
       </w:pPr>
-      <w:r>
-        <w:rPr>
-          <w:rFonts w:hint="default"/>
+    </w:p>
+    <w:p>
+      <w:pPr>
+        <w:rPr>
           <w:b/>
           <w:bCs/>
           <w:u w:val="single"/>
         </w:rPr>
+      </w:pPr>
+      <w:r>
+        <w:rPr>
+          <w:rFonts w:hint="default"/>
+          <w:b/>
+          <w:bCs/>
+          <w:u w:val="single"/>
+        </w:rPr>
         <w:t>Create the three tables and insert necessary data in the tables using SQL commands</w:t>
       </w:r>
     </w:p>
@@ -759,13 +1406,6 @@
           <w:rFonts w:hint="default"/>
         </w:rPr>
       </w:pPr>
-    </w:p>
-    <w:p>
-      <w:pPr>
-        <w:rPr>
-          <w:rFonts w:hint="default"/>
-        </w:rPr>
-      </w:pPr>
       <w:r>
         <w:rPr>
           <w:rFonts w:hint="default"/>
@@ -906,13 +1546,6 @@
           <w:rFonts w:hint="default"/>
         </w:rPr>
       </w:pPr>
-    </w:p>
-    <w:p>
-      <w:pPr>
-        <w:rPr>
-          <w:rFonts w:hint="default"/>
-        </w:rPr>
-      </w:pPr>
       <w:r>
         <w:rPr>
           <w:rFonts w:hint="default"/>
@@ -1332,8 +1965,6 @@
         </w:rPr>
         <w:t>2. Write the following queries in SQL –</w:t>
       </w:r>
-      <w:bookmarkStart w:id="0" w:name="_GoBack"/>
-      <w:bookmarkEnd w:id="0"/>
     </w:p>
     <w:p>
       <w:pPr>
@@ -1412,15 +2043,6 @@
       </w:r>
     </w:p>
     <w:p>
-      <w:pPr>
-        <w:rPr>
-          <w:rFonts w:hint="default"/>
-          <w:b w:val="0"/>
-          <w:bCs w:val="0"/>
-          <w:u w:val="single"/>
-          <w:lang w:val="en-US"/>
-        </w:rPr>
-      </w:pPr>
       <w:r>
         <w:drawing>
           <wp:inline distT="0" distB="0" distL="114300" distR="114300">
@@ -1440,7 +2062,7 @@
                     </pic:cNvPicPr>
                   </pic:nvPicPr>
                   <pic:blipFill>
-                    <a:blip r:embed="rId7"/>
+                    <a:blip r:embed="rId8"/>
                     <a:stretch>
                       <a:fillRect/>
                     </a:stretch>
@@ -1465,6 +2087,15 @@
         </w:drawing>
       </w:r>
     </w:p>
+    <w:p/>
+    <w:p>
+      <w:pPr>
+        <w:rPr>
+          <w:rFonts w:hint="default"/>
+          <w:lang w:val="en-US"/>
+        </w:rPr>
+      </w:pPr>
+    </w:p>
     <w:p>
       <w:pPr>
         <w:rPr>
@@ -1571,7 +2202,7 @@
                     </pic:cNvPicPr>
                   </pic:nvPicPr>
                   <pic:blipFill>
-                    <a:blip r:embed="rId8"/>
+                    <a:blip r:embed="rId9"/>
                     <a:stretch>
                       <a:fillRect/>
                     </a:stretch>
@@ -1853,7 +2484,7 @@
                     </pic:cNvPicPr>
                   </pic:nvPicPr>
                   <pic:blipFill>
-                    <a:blip r:embed="rId9"/>
+                    <a:blip r:embed="rId10"/>
                     <a:stretch>
                       <a:fillRect/>
                     </a:stretch>
@@ -1889,8 +2520,10 @@
       </w:pPr>
     </w:p>
     <w:sectPr>
+      <w:footerReference r:id="rId5" w:type="default"/>
       <w:pgSz w:w="12240" w:h="15840"/>
       <w:pgMar w:top="1440" w:right="1440" w:bottom="1440" w:left="1440" w:header="720" w:footer="720" w:gutter="0"/>
+      <w:pgNumType w:start="1"/>
       <w:cols w:space="720" w:num="1"/>
       <w:docGrid w:linePitch="360" w:charSpace="0"/>
     </w:sectPr>
@@ -1921,6 +2554,136 @@
     </w:p>
   </w:endnote>
 </w:endnotes>
+</file>
+
+<file path=word/footer1.xml><?xml version="1.0" encoding="utf-8"?>
+<w:ftr xmlns:wpc="http://schemas.microsoft.com/office/word/2010/wordprocessingCanvas" xmlns:mc="http://schemas.openxmlformats.org/markup-compatibility/2006" xmlns:o="urn:schemas-microsoft-com:office:office" xmlns:r="http://schemas.openxmlformats.org/officeDocument/2006/relationships" xmlns:m="http://schemas.openxmlformats.org/officeDocument/2006/math" xmlns:v="urn:schemas-microsoft-com:vml" xmlns:wp14="http://schemas.microsoft.com/office/word/2010/wordprocessingDrawing" xmlns:wp="http://schemas.openxmlformats.org/drawingml/2006/wordprocessingDrawing" xmlns:w10="urn:schemas-microsoft-com:office:word" xmlns:w="http://schemas.openxmlformats.org/wordprocessingml/2006/main" xmlns:w14="http://schemas.microsoft.com/office/word/2010/wordml" xmlns:w15="http://schemas.microsoft.com/office/word/2012/wordml" xmlns:wpg="http://schemas.microsoft.com/office/word/2010/wordprocessingGroup" xmlns:wpi="http://schemas.microsoft.com/office/word/2010/wordprocessingInk" xmlns:wne="http://schemas.microsoft.com/office/word/2006/wordml" xmlns:wps="http://schemas.microsoft.com/office/word/2010/wordprocessingShape" xmlns:wpsCustomData="http://www.wps.cn/officeDocument/2013/wpsCustomData" mc:Ignorable="w14 w15 wp14">
+  <w:p>
+    <w:pPr>
+      <w:pStyle w:val="4"/>
+    </w:pPr>
+    <w:r>
+      <w:rPr>
+        <w:sz w:val="18"/>
+      </w:rPr>
+      <mc:AlternateContent>
+        <mc:Choice Requires="wps">
+          <w:drawing>
+            <wp:anchor distT="0" distB="0" distL="114300" distR="114300" simplePos="0" relativeHeight="251659264" behindDoc="0" locked="0" layoutInCell="1" allowOverlap="1">
+              <wp:simplePos x="0" y="0"/>
+              <wp:positionH relativeFrom="margin">
+                <wp:align>center</wp:align>
+              </wp:positionH>
+              <wp:positionV relativeFrom="paragraph">
+                <wp:posOffset>0</wp:posOffset>
+              </wp:positionV>
+              <wp:extent cx="1828800" cy="1828800"/>
+              <wp:effectExtent l="0" t="0" r="0" b="0"/>
+              <wp:wrapNone/>
+              <wp:docPr id="6" name="Text Box 6"/>
+              <wp:cNvGraphicFramePr/>
+              <a:graphic xmlns:a="http://schemas.openxmlformats.org/drawingml/2006/main">
+                <a:graphicData uri="http://schemas.microsoft.com/office/word/2010/wordprocessingShape">
+                  <wps:wsp>
+                    <wps:cNvSpPr txBox="1"/>
+                    <wps:spPr>
+                      <a:xfrm>
+                        <a:off x="0" y="0"/>
+                        <a:ext cx="1828800" cy="1828800"/>
+                      </a:xfrm>
+                      <a:prstGeom prst="rect">
+                        <a:avLst/>
+                      </a:prstGeom>
+                      <a:noFill/>
+                      <a:ln w="6350">
+                        <a:noFill/>
+                      </a:ln>
+                    </wps:spPr>
+                    <wps:style>
+                      <a:lnRef idx="0">
+                        <a:schemeClr val="accent1"/>
+                      </a:lnRef>
+                      <a:fillRef idx="0">
+                        <a:schemeClr val="accent1"/>
+                      </a:fillRef>
+                      <a:effectRef idx="0">
+                        <a:schemeClr val="accent1"/>
+                      </a:effectRef>
+                      <a:fontRef idx="minor">
+                        <a:schemeClr val="dk1"/>
+                      </a:fontRef>
+                    </wps:style>
+                    <wps:txbx>
+                      <w:txbxContent>
+                        <w:p>
+                          <w:pPr>
+                            <w:pStyle w:val="4"/>
+                          </w:pPr>
+                          <w:r>
+                            <w:fldChar w:fldCharType="begin"/>
+                          </w:r>
+                          <w:r>
+                            <w:instrText xml:space="preserve"> PAGE  \* MERGEFORMAT </w:instrText>
+                          </w:r>
+                          <w:r>
+                            <w:fldChar w:fldCharType="separate"/>
+                          </w:r>
+                          <w:r>
+                            <w:t>1</w:t>
+                          </w:r>
+                          <w:r>
+                            <w:fldChar w:fldCharType="end"/>
+                          </w:r>
+                        </w:p>
+                      </w:txbxContent>
+                    </wps:txbx>
+                    <wps:bodyPr rot="0" spcFirstLastPara="0" vertOverflow="overflow" horzOverflow="overflow" vert="horz" wrap="none" lIns="0" tIns="0" rIns="0" bIns="0" numCol="1" spcCol="0" rtlCol="0" fromWordArt="0" anchor="t" anchorCtr="0" forceAA="0" upright="0" compatLnSpc="1">
+                      <a:spAutoFit/>
+                    </wps:bodyPr>
+                  </wps:wsp>
+                </a:graphicData>
+              </a:graphic>
+            </wp:anchor>
+          </w:drawing>
+        </mc:Choice>
+        <mc:Fallback>
+          <w:pict>
+            <v:shape id="_x0000_s1026" o:spid="_x0000_s1026" o:spt="202" type="#_x0000_t202" style="position:absolute;left:0pt;margin-top:0pt;height:144pt;width:144pt;mso-position-horizontal:center;mso-position-horizontal-relative:margin;mso-wrap-style:none;z-index:251659264;mso-width-relative:page;mso-height-relative:page;" filled="f" stroked="f" coordsize="21600,21600" o:gfxdata="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">
+              <v:fill on="f" focussize="0,0"/>
+              <v:stroke on="f" weight="0.5pt"/>
+              <v:imagedata o:title=""/>
+              <o:lock v:ext="edit" aspectratio="f"/>
+              <v:textbox inset="0mm,0mm,0mm,0mm" style="mso-fit-shape-to-text:t;">
+                <w:txbxContent>
+                  <w:p>
+                    <w:pPr>
+                      <w:pStyle w:val="4"/>
+                    </w:pPr>
+                    <w:r>
+                      <w:fldChar w:fldCharType="begin"/>
+                    </w:r>
+                    <w:r>
+                      <w:instrText xml:space="preserve"> PAGE  \* MERGEFORMAT </w:instrText>
+                    </w:r>
+                    <w:r>
+                      <w:fldChar w:fldCharType="separate"/>
+                    </w:r>
+                    <w:r>
+                      <w:t>1</w:t>
+                    </w:r>
+                    <w:r>
+                      <w:fldChar w:fldCharType="end"/>
+                    </w:r>
+                  </w:p>
+                </w:txbxContent>
+              </v:textbox>
+            </v:shape>
+          </w:pict>
+        </mc:Fallback>
+      </mc:AlternateContent>
+    </w:r>
+  </w:p>
+</w:ftr>
 </file>
 
 <file path=word/footnotes.xml><?xml version="1.0" encoding="utf-8"?>
@@ -2242,7 +3005,44 @@
       </w:tblCellMar>
     </w:tblPr>
   </w:style>
-  <w:style w:type="character" w:styleId="4">
+  <w:style w:type="paragraph" w:styleId="4">
+    <w:name w:val="footer"/>
+    <w:basedOn w:val="1"/>
+    <w:semiHidden/>
+    <w:unhideWhenUsed/>
+    <w:uiPriority w:val="99"/>
+    <w:pPr>
+      <w:tabs>
+        <w:tab w:val="center" w:pos="4153"/>
+        <w:tab w:val="right" w:pos="8306"/>
+      </w:tabs>
+      <w:snapToGrid w:val="0"/>
+      <w:jc w:val="left"/>
+    </w:pPr>
+    <w:rPr>
+      <w:sz w:val="18"/>
+      <w:szCs w:val="18"/>
+    </w:rPr>
+  </w:style>
+  <w:style w:type="paragraph" w:styleId="5">
+    <w:name w:val="header"/>
+    <w:basedOn w:val="1"/>
+    <w:semiHidden/>
+    <w:unhideWhenUsed/>
+    <w:uiPriority w:val="99"/>
+    <w:pPr>
+      <w:tabs>
+        <w:tab w:val="center" w:pos="4153"/>
+        <w:tab w:val="right" w:pos="8306"/>
+      </w:tabs>
+      <w:snapToGrid w:val="0"/>
+    </w:pPr>
+    <w:rPr>
+      <w:sz w:val="18"/>
+      <w:szCs w:val="18"/>
+    </w:rPr>
+  </w:style>
+  <w:style w:type="character" w:styleId="6">
     <w:name w:val="Hyperlink"/>
     <w:basedOn w:val="2"/>
     <w:semiHidden/>
@@ -2509,4 +3309,24 @@
   </a:themeElements>
   <a:objectDefaults/>
 </a:theme>
+</file>
+
+<file path=customXml/item1.xml><?xml version="1.0" encoding="utf-8"?>
+<s:customData xmlns="http://www.wps.cn/officeDocument/2013/wpsCustomData" xmlns:s="http://www.wps.cn/officeDocument/2013/wpsCustomData">
+  <customSectProps>
+    <customSectPr/>
+    <customSectPr/>
+  </customSectProps>
+  <customShpExts>
+    <customShpInfo spid="_x0000_s1026" textRotate="1"/>
+  </customShpExts>
+</s:customData>
+</file>
+
+<file path=customXml/itemProps1.xml><?xml version="1.0" encoding="utf-8"?>
+<ds:datastoreItem xmlns:ds="http://schemas.openxmlformats.org/officeDocument/2006/customXml" ds:itemID="{B1977F7D-205B-4081-913C-38D41E755F92}">
+  <ds:schemaRefs>
+    <ds:schemaRef ds:uri="http://www.wps.cn/officeDocument/2013/wpsCustomData"/>
+  </ds:schemaRefs>
+</ds:datastoreItem>
 </file>